--- a/ERD_07.docx
+++ b/ERD_07.docx
@@ -137,12 +137,7 @@
         </w:numPr>
       </w:pPr>
       <w:r>
-        <w:t>У многих студентов ест</w:t>
-      </w:r>
-      <w:bookmarkStart w:id="0" w:name="_GoBack"/>
-      <w:bookmarkEnd w:id="0"/>
-      <w:r>
-        <w:t>ь физ</w:t>
+        <w:t>У многих студентов есть физ</w:t>
       </w:r>
       <w:r>
         <w:t>.</w:t>
@@ -159,6 +154,44 @@
       <w:r>
         <w:t>.</w:t>
       </w:r>
+    </w:p>
+    <w:p>
+      <w:pPr>
+        <w:pStyle w:val="a3"/>
+      </w:pPr>
+      <w:r>
+        <w:rPr>
+          <w:b/>
+        </w:rPr>
+        <w:t>Ссылка на репозиторий</w:t>
+      </w:r>
+      <w:r>
+        <w:t xml:space="preserve"> </w:t>
+      </w:r>
+      <w:hyperlink r:id="rId6" w:history="1">
+        <w:proofErr w:type="spellStart"/>
+        <w:r>
+          <w:rPr>
+            <w:rStyle w:val="a4"/>
+          </w:rPr>
+          <w:t>IKorbyI</w:t>
+        </w:r>
+        <w:bookmarkStart w:id="0" w:name="_GoBack"/>
+        <w:bookmarkEnd w:id="0"/>
+        <w:proofErr w:type="spellEnd"/>
+        <w:r>
+          <w:rPr>
+            <w:rStyle w:val="a4"/>
+          </w:rPr>
+          <w:t>/</w:t>
+        </w:r>
+        <w:r>
+          <w:rPr>
+            <w:rStyle w:val="a4"/>
+          </w:rPr>
+          <w:t>modul1 (github.com)</w:t>
+        </w:r>
+      </w:hyperlink>
     </w:p>
     <w:sectPr>
       <w:pgSz w:w="11906" w:h="16838"/>
@@ -700,6 +733,30 @@
       <w:contextualSpacing/>
     </w:pPr>
   </w:style>
+  <w:style w:type="character" w:styleId="a4">
+    <w:name w:val="Hyperlink"/>
+    <w:basedOn w:val="a0"/>
+    <w:uiPriority w:val="99"/>
+    <w:semiHidden/>
+    <w:unhideWhenUsed/>
+    <w:rsid w:val="0045312D"/>
+    <w:rPr>
+      <w:color w:val="0000FF"/>
+      <w:u w:val="single"/>
+    </w:rPr>
+  </w:style>
+  <w:style w:type="character" w:styleId="a5">
+    <w:name w:val="FollowedHyperlink"/>
+    <w:basedOn w:val="a0"/>
+    <w:uiPriority w:val="99"/>
+    <w:semiHidden/>
+    <w:unhideWhenUsed/>
+    <w:rsid w:val="0045312D"/>
+    <w:rPr>
+      <w:color w:val="954F72" w:themeColor="followedHyperlink"/>
+      <w:u w:val="single"/>
+    </w:rPr>
+  </w:style>
 </w:styles>
 </file>
 
